--- a/Физика_занятия/Механика/04_Центр масс.docx
+++ b/Физика_занятия/Механика/04_Центр масс.docx
@@ -1901,6 +1901,12 @@
     </w:p>
     <w:p>
       <w:pPr>
+        <w:pBdr>
+          <w:top w:val="single" w:sz="4" w:space="1" w:color="auto"/>
+          <w:left w:val="single" w:sz="4" w:space="4" w:color="auto"/>
+          <w:bottom w:val="single" w:sz="4" w:space="1" w:color="auto"/>
+          <w:right w:val="single" w:sz="4" w:space="4" w:color="auto"/>
+        </w:pBdr>
         <w:rPr>
           <w:rFonts w:eastAsiaTheme="minorEastAsia"/>
           <w:iCs/>
@@ -1967,6 +1973,7 @@
         <w:rPr>
           <w:b/>
           <w:bCs/>
+          <w:noProof/>
         </w:rPr>
         <w:drawing>
           <wp:anchor distT="0" distB="0" distL="114300" distR="114300" simplePos="0" relativeHeight="251658240" behindDoc="0" locked="0" layoutInCell="1" allowOverlap="1" wp14:anchorId="76315E66" wp14:editId="69D52A04">
@@ -2784,13 +2791,7 @@
             <w:rPr>
               <w:rFonts w:ascii="Cambria Math" w:hAnsi="Cambria Math"/>
             </w:rPr>
-            <m:t>→</m:t>
-          </m:r>
-          <m:r>
-            <w:rPr>
-              <w:rFonts w:ascii="Cambria Math" w:hAnsi="Cambria Math"/>
-            </w:rPr>
-            <m:t>∆</m:t>
+            <m:t>→∆</m:t>
           </m:r>
           <m:sSub>
             <m:sSubPr>
@@ -3256,13 +3257,7 @@
                     <w:rPr>
                       <w:rFonts w:ascii="Cambria Math" w:hAnsi="Cambria Math"/>
                     </w:rPr>
-                    <m:t xml:space="preserve"> M+</m:t>
-                  </m:r>
-                  <m:r>
-                    <w:rPr>
-                      <w:rFonts w:ascii="Cambria Math" w:hAnsi="Cambria Math"/>
-                    </w:rPr>
-                    <m:t>m</m:t>
+                    <m:t xml:space="preserve"> M+m</m:t>
                   </m:r>
                 </m:num>
                 <m:den>
